--- a/TCC/Gestão de Tarefas prof carol.docx
+++ b/TCC/Gestão de Tarefas prof carol.docx
@@ -1117,6 +1117,7 @@
           <w:b/>
           <w:sz w:val="28"/>
         </w:rPr>
+        <w:lastRenderedPageBreak/>
         <w:t>Agradecimento (Opcional)</w:t>
       </w:r>
     </w:p>
@@ -1149,28 +1150,38 @@
           <w:b/>
           <w:bCs/>
         </w:rPr>
+        <w:lastRenderedPageBreak/>
         <w:t>Resumo</w:t>
       </w:r>
     </w:p>
     <w:p/>
     <w:p>
       <w:r>
-        <w:t>É a apresentação concisa dos pontos relevantes do documento. Deve-se ressaltar a visão geral do tema, o objetivo, os procedimentos metodológicos, os resultados encontrados, as discussões e as considerações finais do documento. Composto por frases concisas, afirmativas em parágrafo único e sem enumeração de tópicos. Deve-se usar o verbo na voz ativa e na terceira pessoa do singular. As palavras-chave devem estar localizadas no final do resumo separadas entre si por ponto e finalizadas também por ponto. As palavras-chave identificam os principais assuntos que o trabalho aborda.</w:t>
-      </w:r>
-    </w:p>
-    <w:p>
-      <w:r>
-        <w:t>O resumo deve apresentar, de maneira concisa, os principais aspectos do trabalho de conclusão de curso, incluindo o objetivo geral e os específicos, a justificativa, a hipótese e o problema de pesquisa que guiaram o desenvolvimento do projeto. Também deve descrever a metodologia adotada, com destaque para o tipo de pesquisa e os procedimentos metodológicos utilizados na solução do problema, como a aplicação prática de conceitos de IoT com Arduino. Os resultados obtidos, as discussões realizadas e as considerações finais são elementos essenciais que precisam ser expostos de forma clara, fornecendo uma visão geral dos dados coletados, das análises e das conclusões alcançadas.</w:t>
-      </w:r>
-    </w:p>
-    <w:p>
-      <w:r>
-        <w:t>O texto deve ser redigido em parágrafo único, com frases afirmativas e claras, utilizando o verbo na terceira pessoa do singular e na voz ativa, sem recorrer à enumeração de tópicos.</w:t>
-      </w:r>
-    </w:p>
-    <w:p>
-      <w:r>
-        <w:t>Deve conter entre 250 e 500 palavras.</w:t>
+        <w:t>O presente trabalho desenvolve um Sistema de Controle de Estoque e Escala de Repositores para Supermercados com o objetivo de melhorar a eficiência operacional no setor varejista por meio da integração de tecnologias web e mobile. O estudo considera que supermercados enfrentam dificuldades relacionadas à ruptura de gôndola, à desorganização na reposição de mercadorias e ao controle inadequado das escalas de trabalho, fatores que comprometem as vendas e a satisfação do cliente. Diante dessa realidade, o projeto propõe uma solução composta por uma API desenvolvida em Node.js com Express, um front-</w:t>
+      </w:r>
+      <w:proofErr w:type="spellStart"/>
+      <w:r>
+        <w:t>end</w:t>
+      </w:r>
+      <w:proofErr w:type="spellEnd"/>
+      <w:r>
+        <w:t xml:space="preserve"> construído em Vite.js e uma aplicação mobile em </w:t>
+      </w:r>
+      <w:proofErr w:type="spellStart"/>
+      <w:r>
+        <w:t>React</w:t>
+      </w:r>
+      <w:proofErr w:type="spellEnd"/>
+      <w:r>
+        <w:t xml:space="preserve"> </w:t>
+      </w:r>
+      <w:proofErr w:type="spellStart"/>
+      <w:r>
+        <w:t>Native</w:t>
+      </w:r>
+      <w:proofErr w:type="spellEnd"/>
+      <w:r>
+        <w:t xml:space="preserve"> com Expo, permitindo o acompanhamento das atividades em tempo real e a comunicação eficiente entre os setores de estoque e reposição. O sistema centraliza informações, registra reposições, organiza escalas e fornece dados atualizados para apoiar a tomada de decisão gerencial. A fundamentação teórica demonstra que a automação e a integração de sistemas reduzem perdas, melhoram o controle de produtos e aumentam a agilidade dos processos internos. O projeto também busca atender à realidade de pequenos e médios supermercados ao oferecer uma solução acessível, escalável e alinhada às boas práticas de engenharia de software, utilizando tecnologias amplamente adotadas no mercado. Ao integrar banco de dados, aplicação web e aplicativo mobile em uma única plataforma, o trabalho aplica conhecimentos técnicos adquiridos ao longo do curso e evidencia a importância da prática no processo de formação profissional. Dessa forma, o sistema contribui para a modernização da gestão supermercadista e reforça o papel da tecnologia como ferramenta essencial para a competitividade no varejo.</w:t>
       </w:r>
     </w:p>
     <w:p/>
@@ -1180,16 +1191,10 @@
           <w:b/>
           <w:bCs/>
         </w:rPr>
-        <w:t>PALAVRAS-CHAVE:</w:t>
-      </w:r>
-      <w:r>
-        <w:t xml:space="preserve"> </w:t>
-      </w:r>
-      <w:r>
-        <w:t>As palavras-chave, que caracterizam o tema central do trabalho, devem ser apresentadas no final do resumo, separadas por ponto e vírgula (;) e finalizadas por ponto. Essas palavras ajudam na indexação e identificação dos principais assuntos tratados no projeto.</w:t>
-      </w:r>
-      <w:r>
-        <w:t xml:space="preserve"> Devem ser entre 3 e 5 palavras.</w:t>
+        <w:t>Palavras-chave:</w:t>
+      </w:r>
+      <w:r>
+        <w:t xml:space="preserve"> Controle de estoque; Gestão supermercadista; Sistema integrado; Desenvolvimento web; Aplicação mobile.</w:t>
       </w:r>
     </w:p>
     <w:p/>
@@ -1211,6 +1216,7 @@
       </w:pPr>
       <w:bookmarkStart w:id="1" w:name="_Toc193385904"/>
       <w:r>
+        <w:lastRenderedPageBreak/>
         <w:t xml:space="preserve">Figura </w:t>
       </w:r>
       <w:r>
@@ -1329,6 +1335,7 @@
           <w:b/>
           <w:sz w:val="28"/>
         </w:rPr>
+        <w:lastRenderedPageBreak/>
         <w:t>LISTA DE ILUSTRAÇÕES</w:t>
       </w:r>
     </w:p>
@@ -1881,6 +1888,7 @@
           <w:b/>
           <w:sz w:val="28"/>
         </w:rPr>
+        <w:lastRenderedPageBreak/>
         <w:t xml:space="preserve">LISTA DE </w:t>
       </w:r>
       <w:r>
@@ -2144,6 +2152,7 @@
           <w:b/>
           <w:sz w:val="28"/>
         </w:rPr>
+        <w:lastRenderedPageBreak/>
         <w:t>LISTA DE TABELAS</w:t>
       </w:r>
     </w:p>
@@ -2337,6 +2346,7 @@
           <w:b/>
           <w:sz w:val="28"/>
         </w:rPr>
+        <w:lastRenderedPageBreak/>
         <w:t>LISTA DE ABREVIATURAS E SIGLAS</w:t>
       </w:r>
     </w:p>
@@ -2422,6 +2432,7 @@
           <w:b/>
           <w:sz w:val="28"/>
         </w:rPr>
+        <w:lastRenderedPageBreak/>
         <w:t>SUMÁRIO</w:t>
       </w:r>
     </w:p>
@@ -2451,7 +2462,6 @@
           <w:docPartUnique/>
         </w:docPartObj>
       </w:sdtPr>
-      <w:sdtEndPr/>
       <w:sdtContent>
         <w:p>
           <w:pPr>
@@ -4896,6 +4906,7 @@
         <w:rPr>
           <w:b/>
         </w:rPr>
+        <w:lastRenderedPageBreak/>
         <w:t>INTRODUÇÃO</w:t>
       </w:r>
       <w:bookmarkEnd w:id="3"/>
@@ -4977,7 +4988,11 @@
         <w:spacing w:after="160"/>
       </w:pPr>
       <w:r>
-        <w:t xml:space="preserve">A relevância do presente projeto reside justamente em oferecer uma solução acessível e adaptada à realidade de pequenos e médios supermercados, permitindo o acompanhamento de atividades e reposições em tempo real, tanto por meio do sistema web quanto pelo aplicativo mobile. Além disso, a adoção de tecnologias modernas e amplamente utilizadas no mercado — como Node.js, </w:t>
+        <w:t xml:space="preserve">A relevância do presente projeto reside justamente em oferecer uma solução acessível e adaptada à realidade de pequenos e médios supermercados, permitindo o acompanhamento de atividades e reposições em tempo real, tanto por meio do sistema web quanto pelo aplicativo mobile. Além disso, a adoção de tecnologias </w:t>
+      </w:r>
+      <w:r>
+        <w:lastRenderedPageBreak/>
+        <w:t xml:space="preserve">modernas e amplamente utilizadas no mercado — como Node.js, </w:t>
       </w:r>
       <w:proofErr w:type="spellStart"/>
       <w:r>
@@ -5049,6 +5064,7 @@
           <w:b/>
           <w:highlight w:val="magenta"/>
         </w:rPr>
+        <w:lastRenderedPageBreak/>
         <w:t xml:space="preserve">REFERENCIAL </w:t>
       </w:r>
       <w:commentRangeStart w:id="5"/>
@@ -5333,6 +5349,7 @@
           <w:sz w:val="20"/>
           <w:szCs w:val="20"/>
         </w:rPr>
+        <w:lastRenderedPageBreak/>
         <w:t xml:space="preserve">A informática se converte como recurso inovador das atividades humanas, abrangendo vários setores da sociedade. Com a utilização de computadores, podemos desenvolver as mais difíceis tarefas, com rapidez e maior eficiência e segurança. </w:t>
       </w:r>
       <w:r>
@@ -5443,6 +5460,7 @@
           <w:b/>
           <w:highlight w:val="magenta"/>
         </w:rPr>
+        <w:lastRenderedPageBreak/>
         <w:t>DADOS DO PROJETO</w:t>
       </w:r>
       <w:bookmarkEnd w:id="11"/>
@@ -5802,7 +5820,14 @@
         <w:rPr>
           <w:iCs/>
         </w:rPr>
-        <w:t>O projeto será aplicado em contextos como e-commerce, gestão empresarial, monitoramento remoto, automação de processos ou serviços interativos, visando oferecer uma solução inovadora e funcional para os usuários. Ele poderá ser utilizado em diversos setores, como tecnologia da informação, educação, saúde e comércio.</w:t>
+        <w:t xml:space="preserve">O projeto será aplicado em contextos como e-commerce, gestão empresarial, monitoramento remoto, automação de processos ou serviços interativos, visando </w:t>
+      </w:r>
+      <w:r>
+        <w:rPr>
+          <w:iCs/>
+        </w:rPr>
+        <w:lastRenderedPageBreak/>
+        <w:t>oferecer uma solução inovadora e funcional para os usuários. Ele poderá ser utilizado em diversos setores, como tecnologia da informação, educação, saúde e comércio.</w:t>
       </w:r>
     </w:p>
     <w:p>
@@ -6395,6 +6420,7 @@
         <w:rPr>
           <w:iCs/>
         </w:rPr>
+        <w:lastRenderedPageBreak/>
         <w:t>Este capítulo também incluirá diagramas de banco de dados (MER e DER), estrutura das tabelas, relações entre entidades e exemplos de queries SQL, além da demonstração da interface do usuário e de como o sistema atende às necessidades identificadas.</w:t>
       </w:r>
       <w:r>
@@ -6419,6 +6445,7 @@
         <w:rPr>
           <w:b/>
         </w:rPr>
+        <w:lastRenderedPageBreak/>
         <w:t>CRONOGRAMA DAS ATIVIDADES/METAS</w:t>
       </w:r>
       <w:bookmarkEnd w:id="22"/>
@@ -8428,6 +8455,7 @@
         <w:rPr>
           <w:b/>
         </w:rPr>
+        <w:lastRenderedPageBreak/>
         <w:t>OBJETIVOS</w:t>
       </w:r>
       <w:bookmarkEnd w:id="23"/>
@@ -8650,6 +8678,7 @@
         <w:rPr>
           <w:b/>
         </w:rPr>
+        <w:lastRenderedPageBreak/>
         <w:t>MATERIAIS E MÉTODOS</w:t>
       </w:r>
       <w:bookmarkEnd w:id="25"/>
@@ -8937,6 +8966,7 @@
           <w:sz w:val="20"/>
           <w:szCs w:val="20"/>
         </w:rPr>
+        <w:lastRenderedPageBreak/>
         <w:t>Trata-se de uma ferramenta leve e multiplataforma que está disponível para Windows, Mac OS e Linux, sendo executada nativamente em cada plataforma.</w:t>
       </w:r>
     </w:p>
@@ -9131,6 +9161,7 @@
           <w:b/>
           <w:highlight w:val="magenta"/>
         </w:rPr>
+        <w:lastRenderedPageBreak/>
         <w:t>ORÇAMENTO OU MEMORIAL DE CÁLCULO</w:t>
       </w:r>
       <w:bookmarkEnd w:id="26"/>
@@ -9842,6 +9873,7 @@
         <w:rPr>
           <w:b/>
         </w:rPr>
+        <w:lastRenderedPageBreak/>
         <w:t>MONITORAMENTO OU AVALIAÇÃO</w:t>
       </w:r>
       <w:bookmarkEnd w:id="30"/>
@@ -9954,6 +9986,7 @@
           <w:b/>
           <w:bCs/>
         </w:rPr>
+        <w:lastRenderedPageBreak/>
         <w:t>Diagrama de Fluxo de Dados (</w:t>
       </w:r>
       <w:r>
@@ -10115,6 +10148,7 @@
       </w:pPr>
       <w:bookmarkStart w:id="35" w:name="_Toc193385907"/>
       <w:r>
+        <w:lastRenderedPageBreak/>
         <w:t xml:space="preserve">Figura </w:t>
       </w:r>
       <w:r>
@@ -10352,6 +10386,7 @@
           <w:b/>
           <w:bCs/>
         </w:rPr>
+        <w:lastRenderedPageBreak/>
         <w:t>Projeto desenvolvido</w:t>
       </w:r>
       <w:bookmarkEnd w:id="37"/>
@@ -10476,6 +10511,7 @@
         <w:rPr>
           <w:b/>
         </w:rPr>
+        <w:lastRenderedPageBreak/>
         <w:t>CONSIDERAÇÕES FINAIS</w:t>
       </w:r>
       <w:bookmarkEnd w:id="40"/>
@@ -10521,6 +10557,7 @@
         <w:rPr>
           <w:b/>
         </w:rPr>
+        <w:lastRenderedPageBreak/>
         <w:t>REFERÊNCIAS</w:t>
       </w:r>
       <w:bookmarkEnd w:id="41"/>
@@ -10788,6 +10825,7 @@
         <w:jc w:val="left"/>
       </w:pPr>
       <w:r>
+        <w:lastRenderedPageBreak/>
         <w:br w:type="page"/>
       </w:r>
     </w:p>
@@ -10804,6 +10842,7 @@
         <w:rPr>
           <w:b/>
         </w:rPr>
+        <w:lastRenderedPageBreak/>
         <w:t>APÊNDICE</w:t>
       </w:r>
       <w:r>
@@ -10955,6 +10994,7 @@
         <w:rPr>
           <w:b/>
         </w:rPr>
+        <w:lastRenderedPageBreak/>
         <w:t>ANEXO(s)</w:t>
       </w:r>
       <w:r>
@@ -11393,7 +11433,7 @@
             </wp:anchor>
           </w:drawing>
         </mc:Choice>
-        <mc:Fallback xmlns:w16du="http://schemas.microsoft.com/office/word/2023/wordml/word16du" xmlns:w16sdtfl="http://schemas.microsoft.com/office/word/2024/wordml/sdtformatlock">
+        <mc:Fallback xmlns:w16sdtfl="http://schemas.microsoft.com/office/word/2024/wordml/sdtformatlock" xmlns:w16du="http://schemas.microsoft.com/office/word/2023/wordml/word16du">
           <w:pict>
             <v:group w14:anchorId="05FC6A63" id="Agrupar 1" o:spid="_x0000_s1026" style="position:absolute;margin-left:0;margin-top:-15.65pt;width:495.6pt;height:64.5pt;z-index:251659264;mso-position-horizontal:center;mso-position-horizontal-relative:page" coordsize="62941,8191" o:gfxdata="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">
               <v:shapetype id="_x0000_t75" coordsize="21600,21600" o:spt="75" o:preferrelative="t" path="m@4@5l@4@11@9@11@9@5xe" filled="f" stroked="f">
@@ -11451,7 +11491,6 @@
         <w:docPartUnique/>
       </w:docPartObj>
     </w:sdtPr>
-    <w:sdtEndPr/>
     <w:sdtContent>
       <w:p>
         <w:pPr>
@@ -13988,16 +14027,16 @@
 </file>
 
 <file path=customXml/item2.xml><?xml version="1.0" encoding="utf-8"?>
+<b:Sources xmlns:b="http://schemas.openxmlformats.org/officeDocument/2006/bibliography" xmlns="http://schemas.openxmlformats.org/officeDocument/2006/bibliography" SelectedStyle="\APA.XSL" StyleName="APA"/>
+</file>
+
+<file path=customXml/item3.xml><?xml version="1.0" encoding="utf-8"?>
 <?mso-contentType ?>
 <FormTemplates xmlns="http://schemas.microsoft.com/sharepoint/v3/contenttype/forms">
   <Display>DocumentLibraryForm</Display>
   <Edit>DocumentLibraryForm</Edit>
   <New>DocumentLibraryForm</New>
 </FormTemplates>
-</file>
-
-<file path=customXml/item3.xml><?xml version="1.0" encoding="utf-8"?>
-<b:Sources xmlns:b="http://schemas.openxmlformats.org/officeDocument/2006/bibliography" xmlns="http://schemas.openxmlformats.org/officeDocument/2006/bibliography" SelectedStyle="\APA.XSL" StyleName="APA"/>
 </file>
 
 <file path=customXml/itemProps1.xml><?xml version="1.0" encoding="utf-8"?>
@@ -14020,17 +14059,17 @@
 </file>
 
 <file path=customXml/itemProps2.xml><?xml version="1.0" encoding="utf-8"?>
+<ds:datastoreItem xmlns:ds="http://schemas.openxmlformats.org/officeDocument/2006/customXml" ds:itemID="{6D1FBB9A-856D-43D0-A2C9-AA3DEE8D1533}">
+  <ds:schemaRefs>
+    <ds:schemaRef ds:uri="http://schemas.openxmlformats.org/officeDocument/2006/bibliography"/>
+  </ds:schemaRefs>
+</ds:datastoreItem>
+</file>
+
+<file path=customXml/itemProps3.xml><?xml version="1.0" encoding="utf-8"?>
 <ds:datastoreItem xmlns:ds="http://schemas.openxmlformats.org/officeDocument/2006/customXml" ds:itemID="{19856E04-179F-401F-8246-BA08537D6152}">
   <ds:schemaRefs>
     <ds:schemaRef ds:uri="http://schemas.microsoft.com/sharepoint/v3/contenttype/forms"/>
   </ds:schemaRefs>
 </ds:datastoreItem>
-</file>
-
-<file path=customXml/itemProps3.xml><?xml version="1.0" encoding="utf-8"?>
-<ds:datastoreItem xmlns:ds="http://schemas.openxmlformats.org/officeDocument/2006/customXml" ds:itemID="{6D1FBB9A-856D-43D0-A2C9-AA3DEE8D1533}">
-  <ds:schemaRefs>
-    <ds:schemaRef ds:uri="http://schemas.openxmlformats.org/officeDocument/2006/bibliography"/>
-  </ds:schemaRefs>
-</ds:datastoreItem>
 </file>
--- a/TCC/Gestão de Tarefas prof carol.docx
+++ b/TCC/Gestão de Tarefas prof carol.docx
@@ -1157,7 +1157,19 @@
     <w:p/>
     <w:p>
       <w:r>
-        <w:t>O presente trabalho desenvolve um Sistema de Controle de Estoque e Escala de Repositores para Supermercados com o objetivo de melhorar a eficiência operacional no setor varejista por meio da integração de tecnologias web e mobile. O estudo considera que supermercados enfrentam dificuldades relacionadas à ruptura de gôndola, à desorganização na reposição de mercadorias e ao controle inadequado das escalas de trabalho, fatores que comprometem as vendas e a satisfação do cliente. Diante dessa realidade, o projeto propõe uma solução composta por uma API desenvolvida em Node.js com Express, um front-</w:t>
+        <w:t xml:space="preserve">O presente trabalho desenvolve um Sistema de </w:t>
+      </w:r>
+      <w:r>
+        <w:t>Gerenciamento de tarefas</w:t>
+      </w:r>
+      <w:r>
+        <w:t xml:space="preserve"> e </w:t>
+      </w:r>
+      <w:r>
+        <w:t>Otimização de tempo em ambiente de trabalho</w:t>
+      </w:r>
+      <w:r>
+        <w:t xml:space="preserve"> com o objetivo de melhorar a eficiência operacional no setor varejista por meio da integração de tecnologias web e mobile. O estudo considera que supermercados enfrentam dificuldades relacionadas à ruptura de gôndola, à desorganização na reposição de mercadorias e ao controle inadequado das escalas de trabalho, fatores que comprometem as vendas e a satisfação do cliente. Diante dessa realidade, o projeto propõe uma solução composta por uma API desenvolvida em Node.js com Express, um front-</w:t>
       </w:r>
       <w:proofErr w:type="spellStart"/>
       <w:r>
@@ -1181,7 +1193,19 @@
       </w:r>
       <w:proofErr w:type="spellEnd"/>
       <w:r>
-        <w:t xml:space="preserve"> com Expo, permitindo o acompanhamento das atividades em tempo real e a comunicação eficiente entre os setores de estoque e reposição. O sistema centraliza informações, registra reposições, organiza escalas e fornece dados atualizados para apoiar a tomada de decisão gerencial. A fundamentação teórica demonstra que a automação e a integração de sistemas reduzem perdas, melhoram o controle de produtos e aumentam a agilidade dos processos internos. O projeto também busca atender à realidade de pequenos e médios supermercados ao oferecer uma solução acessível, escalável e alinhada às boas práticas de engenharia de software, utilizando tecnologias amplamente adotadas no mercado. Ao integrar banco de dados, aplicação web e aplicativo mobile em uma única plataforma, o trabalho aplica conhecimentos técnicos adquiridos ao longo do curso e evidencia a importância da prática no processo de formação profissional. Dessa forma, o sistema contribui para a modernização da gestão supermercadista e reforça o papel da tecnologia como ferramenta essencial para a competitividade no varejo.</w:t>
+        <w:t xml:space="preserve"> com Expo, permitindo o acompanhamento das atividades em tempo real e a comunicação eficiente entre os </w:t>
+      </w:r>
+      <w:r>
+        <w:t>setores</w:t>
+      </w:r>
+      <w:r>
+        <w:t xml:space="preserve">. O sistema centraliza informações, </w:t>
+      </w:r>
+      <w:r>
+        <w:t xml:space="preserve">designa tarefa, </w:t>
+      </w:r>
+      <w:r>
+        <w:t>registra reposições, organiza escalas e fornece dados atualizados para apoiar a tomada de decisão gerencial. A fundamentação teórica demonstra que a automação e a integração de sistemas reduzem perdas, melhoram o controle de produtos e aumentam a agilidade dos processos internos. O projeto também busca atender à realidade de pequenos e médios supermercados ao oferecer uma solução acessível, escalável e alinhada às boas práticas de engenharia de software, utilizando tecnologias amplamente adotadas no mercado. Ao integrar banco de dados, aplicação web e aplicativo mobile em uma única plataforma, o trabalho aplica conhecimentos técnicos adquiridos ao longo do curso e evidencia a importância da prática no processo de formação profissional. Dessa forma, o sistema contribui para a modernização da gestão supermercadista e reforça o papel da tecnologia como ferramenta essencial para a competitividade no varejo.</w:t>
       </w:r>
     </w:p>
     <w:p/>
@@ -1194,7 +1218,19 @@
         <w:t>Palavras-chave:</w:t>
       </w:r>
       <w:r>
-        <w:t xml:space="preserve"> Controle de estoque; Gestão supermercadista; Sistema integrado; Desenvolvimento web; Aplicação mobile.</w:t>
+        <w:t xml:space="preserve"> Gestão </w:t>
+      </w:r>
+      <w:r>
+        <w:t>de Tarefas</w:t>
+      </w:r>
+      <w:r>
+        <w:t>; Sistema integrado; Desenvolvimento web; Aplicação mobile</w:t>
+      </w:r>
+      <w:r>
+        <w:t>; Otimização de tempo</w:t>
+      </w:r>
+      <w:r>
+        <w:t>.</w:t>
       </w:r>
     </w:p>
     <w:p/>
@@ -4922,7 +4958,22 @@
         <w:spacing w:after="160"/>
       </w:pPr>
       <w:r>
-        <w:t>A evolução tecnológica tem transformado de maneira significativa os processos de gestão e operação nas empresas do setor varejista, em especial nos supermercados. Com o aumento da competitividade e da demanda por eficiência, torna-se essencial o uso de soluções informatizadas que integrem controle de estoque, gestão de equipe e comunicação em tempo real. Nesse contexto, o presente trabalho propõe o desenvolvimento de um Sistema de Controle de Estoque e Escala de Repositores para Supermercados</w:t>
+        <w:t xml:space="preserve">A evolução tecnológica tem transformado de maneira significativa os processos de gestão e operação nas empresas do setor varejista, em especial nos supermercados. Com o aumento da competitividade e da demanda por eficiência, torna-se essencial o uso de soluções informatizadas que integrem </w:t>
+      </w:r>
+      <w:r>
+        <w:t xml:space="preserve">otimização de tempo, </w:t>
+      </w:r>
+      <w:r>
+        <w:t xml:space="preserve">gestão de equipe e comunicação em tempo real. Nesse contexto, o presente trabalho propõe o desenvolvimento de um Sistema de </w:t>
+      </w:r>
+      <w:r>
+        <w:t>Gerenciamen</w:t>
+      </w:r>
+      <w:r>
+        <w:t>to de tarefas</w:t>
+      </w:r>
+      <w:r>
+        <w:t xml:space="preserve"> e Otimização de tempo</w:t>
       </w:r>
       <w:r>
         <w:rPr>
@@ -4988,27 +5039,27 @@
         <w:spacing w:after="160"/>
       </w:pPr>
       <w:r>
-        <w:t xml:space="preserve">A relevância do presente projeto reside justamente em oferecer uma solução acessível e adaptada à realidade de pequenos e médios supermercados, permitindo o acompanhamento de atividades e reposições em tempo real, tanto por meio do sistema web quanto pelo aplicativo mobile. Além disso, a adoção de tecnologias </w:t>
+        <w:t xml:space="preserve">A relevância do presente projeto reside justamente em oferecer uma solução acessível e adaptada à realidade de pequenos e médios supermercados, permitindo o acompanhamento de atividades e reposições em tempo real, tanto por meio do sistema web quanto pelo aplicativo mobile. Além disso, a adoção de tecnologias modernas e amplamente utilizadas no mercado — como Node.js, </w:t>
+      </w:r>
+      <w:proofErr w:type="spellStart"/>
+      <w:r>
+        <w:t>React</w:t>
+      </w:r>
+      <w:proofErr w:type="spellEnd"/>
+      <w:r>
+        <w:t xml:space="preserve"> </w:t>
+      </w:r>
+      <w:proofErr w:type="spellStart"/>
+      <w:r>
+        <w:t>Native</w:t>
+      </w:r>
+      <w:proofErr w:type="spellEnd"/>
+      <w:r>
+        <w:t xml:space="preserve"> e </w:t>
       </w:r>
       <w:r>
         <w:lastRenderedPageBreak/>
-        <w:t xml:space="preserve">modernas e amplamente utilizadas no mercado — como Node.js, </w:t>
-      </w:r>
-      <w:proofErr w:type="spellStart"/>
-      <w:r>
-        <w:t>React</w:t>
-      </w:r>
-      <w:proofErr w:type="spellEnd"/>
-      <w:r>
-        <w:t xml:space="preserve"> </w:t>
-      </w:r>
-      <w:proofErr w:type="spellStart"/>
-      <w:r>
-        <w:t>Native</w:t>
-      </w:r>
-      <w:proofErr w:type="spellEnd"/>
-      <w:r>
-        <w:t xml:space="preserve"> e Vite.js — torna o sistema escalável, seguro e com bom desempenho, alinhando-se às boas práticas de engenharia de software.</w:t>
+        <w:t>Vite.js — torna o sistema escalável, seguro e com bom desempenho, alinhando-se às boas práticas de engenharia de software.</w:t>
       </w:r>
     </w:p>
     <w:p>
@@ -11433,7 +11484,7 @@
             </wp:anchor>
           </w:drawing>
         </mc:Choice>
-        <mc:Fallback xmlns:w16sdtfl="http://schemas.microsoft.com/office/word/2024/wordml/sdtformatlock" xmlns:w16du="http://schemas.microsoft.com/office/word/2023/wordml/word16du">
+        <mc:Fallback xmlns:w16du="http://schemas.microsoft.com/office/word/2023/wordml/word16du" xmlns:w16sdtfl="http://schemas.microsoft.com/office/word/2024/wordml/sdtformatlock">
           <w:pict>
             <v:group w14:anchorId="05FC6A63" id="Agrupar 1" o:spid="_x0000_s1026" style="position:absolute;margin-left:0;margin-top:-15.65pt;width:495.6pt;height:64.5pt;z-index:251659264;mso-position-horizontal:center;mso-position-horizontal-relative:page" coordsize="62941,8191" o:gfxdata="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">
               <v:shapetype id="_x0000_t75" coordsize="21600,21600" o:spt="75" o:preferrelative="t" path="m@4@5l@4@11@9@11@9@5xe" filled="f" stroked="f">
@@ -13128,6 +13179,7 @@
   <w:style w:type="character" w:default="1" w:styleId="Fontepargpadro">
     <w:name w:val="Default Paragraph Font"/>
     <w:uiPriority w:val="1"/>
+    <w:semiHidden/>
     <w:unhideWhenUsed/>
   </w:style>
   <w:style w:type="table" w:default="1" w:styleId="Tabelanormal">
@@ -13838,6 +13890,10 @@
 </file>
 
 <file path=customXml/item1.xml><?xml version="1.0" encoding="utf-8"?>
+<b:Sources xmlns:b="http://schemas.openxmlformats.org/officeDocument/2006/bibliography" xmlns="http://schemas.openxmlformats.org/officeDocument/2006/bibliography" SelectedStyle="\APA.XSL" StyleName="APA"/>
+</file>
+
+<file path=customXml/item2.xml><?xml version="1.0" encoding="utf-8"?>
 <ct:contentTypeSchema xmlns:ct="http://schemas.microsoft.com/office/2006/metadata/contentType" xmlns:ma="http://schemas.microsoft.com/office/2006/metadata/properties/metaAttributes" ct:_="" ma:_="" ma:contentTypeName="Documento" ma:contentTypeID="0x01010079E85AF13E1D6948BAEBBC3E299C7A4C" ma:contentTypeVersion="11" ma:contentTypeDescription="Crie um novo documento." ma:contentTypeScope="" ma:versionID="9903338d6f6ebf8d9f52e57d695b90e0">
   <xsd:schema xmlns:xsd="http://www.w3.org/2001/XMLSchema" xmlns:xs="http://www.w3.org/2001/XMLSchema" xmlns:p="http://schemas.microsoft.com/office/2006/metadata/properties" xmlns:ns2="1c99b82c-450d-407b-8685-188b0222f857" xmlns:ns3="ec9326a9-796b-4177-81ae-8ce46d6874ce" targetNamespace="http://schemas.microsoft.com/office/2006/metadata/properties" ma:root="true" ma:fieldsID="27025b9af28ab54196939bbeabbec0a9" ns2:_="" ns3:_="">
     <xsd:import namespace="1c99b82c-450d-407b-8685-188b0222f857"/>
@@ -14026,10 +14082,6 @@
 </ct:contentTypeSchema>
 </file>
 
-<file path=customXml/item2.xml><?xml version="1.0" encoding="utf-8"?>
-<b:Sources xmlns:b="http://schemas.openxmlformats.org/officeDocument/2006/bibliography" xmlns="http://schemas.openxmlformats.org/officeDocument/2006/bibliography" SelectedStyle="\APA.XSL" StyleName="APA"/>
-</file>
-
 <file path=customXml/item3.xml><?xml version="1.0" encoding="utf-8"?>
 <?mso-contentType ?>
 <FormTemplates xmlns="http://schemas.microsoft.com/sharepoint/v3/contenttype/forms">
@@ -14040,6 +14092,14 @@
 </file>
 
 <file path=customXml/itemProps1.xml><?xml version="1.0" encoding="utf-8"?>
+<ds:datastoreItem xmlns:ds="http://schemas.openxmlformats.org/officeDocument/2006/customXml" ds:itemID="{6D1FBB9A-856D-43D0-A2C9-AA3DEE8D1533}">
+  <ds:schemaRefs>
+    <ds:schemaRef ds:uri="http://schemas.openxmlformats.org/officeDocument/2006/bibliography"/>
+  </ds:schemaRefs>
+</ds:datastoreItem>
+</file>
+
+<file path=customXml/itemProps2.xml><?xml version="1.0" encoding="utf-8"?>
 <ds:datastoreItem xmlns:ds="http://schemas.openxmlformats.org/officeDocument/2006/customXml" ds:itemID="{F9562963-6458-4B09-8DDA-F09296948AA7}">
   <ds:schemaRefs>
     <ds:schemaRef ds:uri="http://schemas.microsoft.com/office/2006/metadata/contentType"/>
@@ -14058,14 +14118,6 @@
 </ds:datastoreItem>
 </file>
 
-<file path=customXml/itemProps2.xml><?xml version="1.0" encoding="utf-8"?>
-<ds:datastoreItem xmlns:ds="http://schemas.openxmlformats.org/officeDocument/2006/customXml" ds:itemID="{6D1FBB9A-856D-43D0-A2C9-AA3DEE8D1533}">
-  <ds:schemaRefs>
-    <ds:schemaRef ds:uri="http://schemas.openxmlformats.org/officeDocument/2006/bibliography"/>
-  </ds:schemaRefs>
-</ds:datastoreItem>
-</file>
-
 <file path=customXml/itemProps3.xml><?xml version="1.0" encoding="utf-8"?>
 <ds:datastoreItem xmlns:ds="http://schemas.openxmlformats.org/officeDocument/2006/customXml" ds:itemID="{19856E04-179F-401F-8246-BA08537D6152}">
   <ds:schemaRefs>
